--- a/bao-cao.docx
+++ b/bao-cao.docx
@@ -4,20 +4,690 @@
   <w:body>
     <w:p>
       <w:pPr>
-        <w:rPr>
-          <w:rFonts w:cs="Times New Roman"/>
-          <w:b/>
-          <w:bCs/>
-        </w:rPr>
-      </w:pPr>
-      <w:r>
-        <w:rPr>
-          <w:rFonts w:cs="Times New Roman"/>
-          <w:b/>
-          <w:bCs/>
-        </w:rPr>
-        <w:br w:type="column"/>
-      </w:r>
+        <w:spacing w:line="240" w:lineRule="auto"/>
+        <w:jc w:val="center"/>
+        <w:rPr>
+          <w:rFonts w:cs="Times New Roman"/>
+          <w:b/>
+          <w:bCs/>
+          <w:sz w:val="26"/>
+          <w:szCs w:val="26"/>
+        </w:rPr>
+      </w:pPr>
+      <w:r>
+        <w:rPr>
+          <w:rFonts w:cs="Times New Roman"/>
+          <w:b/>
+          <w:bCs/>
+          <w:sz w:val="26"/>
+          <w:szCs w:val="26"/>
+        </w:rPr>
+        <w:t>BỘ GIÁO DỤC VÀ ĐÀO TẠO</w:t>
+      </w:r>
+    </w:p>
+    <w:p>
+      <w:pPr>
+        <w:spacing w:line="240" w:lineRule="auto"/>
+        <w:jc w:val="center"/>
+        <w:rPr>
+          <w:rFonts w:cs="Times New Roman"/>
+          <w:b/>
+          <w:bCs/>
+          <w:sz w:val="26"/>
+          <w:szCs w:val="26"/>
+        </w:rPr>
+      </w:pPr>
+      <w:r>
+        <w:rPr>
+          <w:rFonts w:cs="Times New Roman"/>
+          <w:b/>
+          <w:bCs/>
+          <w:sz w:val="26"/>
+          <w:szCs w:val="26"/>
+        </w:rPr>
+        <w:t>TRƯỜNG ĐẠI HỌC SƯ PHẠM KỸ THUẬT</w:t>
+      </w:r>
+    </w:p>
+    <w:p>
+      <w:pPr>
+        <w:spacing w:line="240" w:lineRule="auto"/>
+        <w:jc w:val="center"/>
+        <w:rPr>
+          <w:rFonts w:cs="Times New Roman"/>
+          <w:b/>
+          <w:bCs/>
+          <w:sz w:val="26"/>
+          <w:szCs w:val="26"/>
+        </w:rPr>
+      </w:pPr>
+      <w:r>
+        <w:rPr>
+          <w:rFonts w:cs="Times New Roman"/>
+          <w:b/>
+          <w:bCs/>
+          <w:sz w:val="26"/>
+          <w:szCs w:val="26"/>
+        </w:rPr>
+        <w:t>THÀNH PHỐ HỒ CHÍ MINH</w:t>
+      </w:r>
+    </w:p>
+    <w:p>
+      <w:pPr>
+        <w:spacing w:line="240" w:lineRule="auto"/>
+        <w:jc w:val="center"/>
+        <w:rPr>
+          <w:rFonts w:cs="Times New Roman"/>
+          <w:szCs w:val="26"/>
+          <w:lang w:val="vi-VN"/>
+        </w:rPr>
+      </w:pPr>
+      <w:r>
+        <w:rPr>
+          <w:rFonts w:cs="Times New Roman"/>
+          <w:szCs w:val="26"/>
+          <w:lang w:val="vi-VN"/>
+        </w:rPr>
+        <w:sym w:font="Wingdings" w:char="F097"/>
+      </w:r>
+      <w:r>
+        <w:rPr>
+          <w:rFonts w:cs="Times New Roman"/>
+          <w:szCs w:val="26"/>
+          <w:lang w:val="vi-VN"/>
+        </w:rPr>
+        <w:sym w:font="Wingdings" w:char="F09D"/>
+      </w:r>
+      <w:r>
+        <w:rPr>
+          <w:rFonts w:cs="Times New Roman"/>
+          <w:szCs w:val="26"/>
+          <w:lang w:val="vi-VN"/>
+        </w:rPr>
+        <w:sym w:font="Wingdings" w:char="F026"/>
+      </w:r>
+      <w:r>
+        <w:rPr>
+          <w:rFonts w:cs="Times New Roman"/>
+          <w:szCs w:val="26"/>
+          <w:lang w:val="vi-VN"/>
+        </w:rPr>
+        <w:sym w:font="Wingdings" w:char="F09C"/>
+      </w:r>
+      <w:r>
+        <w:rPr>
+          <w:rFonts w:cs="Times New Roman"/>
+          <w:szCs w:val="26"/>
+          <w:lang w:val="vi-VN"/>
+        </w:rPr>
+        <w:sym w:font="Wingdings" w:char="F096"/>
+      </w:r>
+    </w:p>
+    <w:p>
+      <w:pPr>
+        <w:spacing w:line="240" w:lineRule="auto"/>
+        <w:jc w:val="center"/>
+        <w:rPr>
+          <w:rFonts w:cs="Times New Roman"/>
+          <w:b/>
+          <w:bCs/>
+        </w:rPr>
+      </w:pPr>
+    </w:p>
+    <w:p>
+      <w:pPr>
+        <w:jc w:val="center"/>
+        <w:rPr>
+          <w:rFonts w:cs="Times New Roman"/>
+        </w:rPr>
+      </w:pPr>
+      <w:r>
+        <w:rPr>
+          <w:rFonts w:cs="Times New Roman"/>
+          <w:noProof/>
+        </w:rPr>
+        <w:drawing>
+          <wp:inline distT="0" distB="0" distL="0" distR="0" wp14:anchorId="3F83D387" wp14:editId="3F56B97C">
+            <wp:extent cx="1141726" cy="1465244"/>
+            <wp:effectExtent l="0" t="0" r="1905" b="1905"/>
+            <wp:docPr id="2" name="Picture 2"/>
+            <wp:cNvGraphicFramePr>
+              <a:graphicFrameLocks xmlns:a="http://schemas.openxmlformats.org/drawingml/2006/main" noChangeAspect="1"/>
+            </wp:cNvGraphicFramePr>
+            <a:graphic xmlns:a="http://schemas.openxmlformats.org/drawingml/2006/main">
+              <a:graphicData uri="http://schemas.openxmlformats.org/drawingml/2006/picture">
+                <pic:pic xmlns:pic="http://schemas.openxmlformats.org/drawingml/2006/picture">
+                  <pic:nvPicPr>
+                    <pic:cNvPr id="1" name="Picture 1"/>
+                    <pic:cNvPicPr/>
+                  </pic:nvPicPr>
+                  <pic:blipFill>
+                    <a:blip r:embed="rId5" cstate="print">
+                      <a:extLst>
+                        <a:ext uri="{28A0092B-C50C-407E-A947-70E740481C1C}">
+                          <a14:useLocalDpi xmlns:a14="http://schemas.microsoft.com/office/drawing/2010/main" val="0"/>
+                        </a:ext>
+                      </a:extLst>
+                    </a:blip>
+                    <a:stretch>
+                      <a:fillRect/>
+                    </a:stretch>
+                  </pic:blipFill>
+                  <pic:spPr>
+                    <a:xfrm>
+                      <a:off x="0" y="0"/>
+                      <a:ext cx="1208201" cy="1550555"/>
+                    </a:xfrm>
+                    <a:prstGeom prst="rect">
+                      <a:avLst/>
+                    </a:prstGeom>
+                  </pic:spPr>
+                </pic:pic>
+              </a:graphicData>
+            </a:graphic>
+          </wp:inline>
+        </w:drawing>
+      </w:r>
+    </w:p>
+    <w:p>
+      <w:pPr>
+        <w:jc w:val="center"/>
+        <w:rPr>
+          <w:rFonts w:cs="Times New Roman"/>
+          <w:szCs w:val="28"/>
+        </w:rPr>
+      </w:pPr>
+    </w:p>
+    <w:p>
+      <w:pPr>
+        <w:jc w:val="center"/>
+        <w:rPr>
+          <w:rFonts w:cs="Times New Roman"/>
+          <w:szCs w:val="28"/>
+        </w:rPr>
+      </w:pPr>
+    </w:p>
+    <w:p>
+      <w:pPr>
+        <w:jc w:val="center"/>
+        <w:rPr>
+          <w:rFonts w:cs="Times New Roman"/>
+          <w:b/>
+          <w:bCs/>
+          <w:szCs w:val="28"/>
+        </w:rPr>
+      </w:pPr>
+      <w:r>
+        <w:rPr>
+          <w:rFonts w:cs="Times New Roman"/>
+          <w:b/>
+          <w:bCs/>
+          <w:szCs w:val="28"/>
+        </w:rPr>
+        <w:t xml:space="preserve">ĐỒ ÁN </w:t>
+      </w:r>
+      <w:r>
+        <w:rPr>
+          <w:rFonts w:cs="Times New Roman"/>
+          <w:b/>
+          <w:bCs/>
+          <w:szCs w:val="28"/>
+        </w:rPr>
+        <w:t>CUỐI KỲ</w:t>
+      </w:r>
+    </w:p>
+    <w:p>
+      <w:pPr>
+        <w:jc w:val="center"/>
+        <w:rPr>
+          <w:rFonts w:cs="Times New Roman"/>
+          <w:b/>
+          <w:bCs/>
+          <w:sz w:val="48"/>
+          <w:szCs w:val="48"/>
+        </w:rPr>
+      </w:pPr>
+      <w:r>
+        <w:rPr>
+          <w:rFonts w:cs="Times New Roman"/>
+          <w:b/>
+          <w:bCs/>
+          <w:sz w:val="48"/>
+          <w:szCs w:val="48"/>
+        </w:rPr>
+        <w:t>MÔN</w:t>
+      </w:r>
+      <w:r>
+        <w:rPr>
+          <w:rFonts w:cs="Times New Roman"/>
+          <w:b/>
+          <w:bCs/>
+          <w:sz w:val="48"/>
+          <w:szCs w:val="48"/>
+        </w:rPr>
+        <w:t xml:space="preserve"> LẬP TRÌNH</w:t>
+      </w:r>
+      <w:r>
+        <w:rPr>
+          <w:rFonts w:cs="Times New Roman"/>
+          <w:b/>
+          <w:bCs/>
+          <w:sz w:val="48"/>
+          <w:szCs w:val="48"/>
+        </w:rPr>
+        <w:t xml:space="preserve"> HƯỚNG ĐỐI TƯỢNG</w:t>
+      </w:r>
+    </w:p>
+    <w:p>
+      <w:pPr>
+        <w:rPr>
+          <w:rFonts w:cs="Times New Roman"/>
+          <w:szCs w:val="26"/>
+        </w:rPr>
+      </w:pPr>
+    </w:p>
+    <w:tbl>
+      <w:tblPr>
+        <w:tblStyle w:val="TableGrid"/>
+        <w:tblW w:w="0" w:type="auto"/>
+        <w:tblInd w:w="562" w:type="dxa"/>
+        <w:tblBorders>
+          <w:top w:val="none" w:sz="0" w:space="0" w:color="auto"/>
+          <w:left w:val="none" w:sz="0" w:space="0" w:color="auto"/>
+          <w:bottom w:val="none" w:sz="0" w:space="0" w:color="auto"/>
+          <w:right w:val="none" w:sz="0" w:space="0" w:color="auto"/>
+          <w:insideH w:val="none" w:sz="0" w:space="0" w:color="auto"/>
+          <w:insideV w:val="none" w:sz="0" w:space="0" w:color="auto"/>
+        </w:tblBorders>
+        <w:tblLayout w:type="fixed"/>
+        <w:tblLook w:val="04A0" w:firstRow="1" w:lastRow="0" w:firstColumn="1" w:lastColumn="0" w:noHBand="0" w:noVBand="1"/>
+      </w:tblPr>
+      <w:tblGrid>
+        <w:gridCol w:w="3544"/>
+        <w:gridCol w:w="284"/>
+        <w:gridCol w:w="4110"/>
+      </w:tblGrid>
+      <w:tr>
+        <w:tc>
+          <w:tcPr>
+            <w:tcW w:w="3544" w:type="dxa"/>
+          </w:tcPr>
+          <w:p>
+            <w:pPr>
+              <w:spacing w:line="312" w:lineRule="auto"/>
+              <w:rPr>
+                <w:rFonts w:cs="Times New Roman"/>
+                <w:b/>
+                <w:bCs/>
+                <w:szCs w:val="28"/>
+              </w:rPr>
+            </w:pPr>
+            <w:r>
+              <w:rPr>
+                <w:rFonts w:cs="Times New Roman"/>
+                <w:b/>
+                <w:bCs/>
+                <w:szCs w:val="28"/>
+              </w:rPr>
+              <w:t>Mã môn học</w:t>
+            </w:r>
+          </w:p>
+        </w:tc>
+        <w:tc>
+          <w:tcPr>
+            <w:tcW w:w="284" w:type="dxa"/>
+          </w:tcPr>
+          <w:p>
+            <w:pPr>
+              <w:spacing w:line="312" w:lineRule="auto"/>
+              <w:rPr>
+                <w:rFonts w:cs="Times New Roman"/>
+                <w:b/>
+                <w:bCs/>
+                <w:szCs w:val="28"/>
+              </w:rPr>
+            </w:pPr>
+            <w:r>
+              <w:rPr>
+                <w:rFonts w:cs="Times New Roman"/>
+                <w:b/>
+                <w:bCs/>
+                <w:szCs w:val="28"/>
+              </w:rPr>
+              <w:t>:</w:t>
+            </w:r>
+          </w:p>
+        </w:tc>
+        <w:tc>
+          <w:tcPr>
+            <w:tcW w:w="4110" w:type="dxa"/>
+          </w:tcPr>
+          <w:p>
+            <w:pPr>
+              <w:spacing w:line="312" w:lineRule="auto"/>
+              <w:rPr>
+                <w:rFonts w:cs="Times New Roman"/>
+                <w:b/>
+                <w:bCs/>
+                <w:szCs w:val="28"/>
+              </w:rPr>
+            </w:pPr>
+            <w:r>
+              <w:rPr>
+                <w:rFonts w:cs="Times New Roman"/>
+                <w:b/>
+                <w:bCs/>
+                <w:szCs w:val="28"/>
+              </w:rPr>
+              <w:t>OOPR230279_22_1_03CLC</w:t>
+            </w:r>
+          </w:p>
+        </w:tc>
+      </w:tr>
+      <w:tr>
+        <w:tc>
+          <w:tcPr>
+            <w:tcW w:w="3544" w:type="dxa"/>
+          </w:tcPr>
+          <w:p>
+            <w:pPr>
+              <w:spacing w:line="312" w:lineRule="auto"/>
+              <w:rPr>
+                <w:rFonts w:cs="Times New Roman"/>
+                <w:b/>
+                <w:bCs/>
+                <w:szCs w:val="28"/>
+              </w:rPr>
+            </w:pPr>
+            <w:r>
+              <w:rPr>
+                <w:rFonts w:cs="Times New Roman"/>
+                <w:b/>
+                <w:bCs/>
+                <w:szCs w:val="28"/>
+              </w:rPr>
+              <w:t>Giảng viên hướng dẫn</w:t>
+            </w:r>
+          </w:p>
+        </w:tc>
+        <w:tc>
+          <w:tcPr>
+            <w:tcW w:w="284" w:type="dxa"/>
+          </w:tcPr>
+          <w:p>
+            <w:pPr>
+              <w:spacing w:line="312" w:lineRule="auto"/>
+              <w:rPr>
+                <w:rFonts w:cs="Times New Roman"/>
+                <w:b/>
+                <w:bCs/>
+                <w:szCs w:val="28"/>
+              </w:rPr>
+            </w:pPr>
+            <w:r>
+              <w:rPr>
+                <w:rFonts w:cs="Times New Roman"/>
+                <w:b/>
+                <w:bCs/>
+                <w:szCs w:val="28"/>
+              </w:rPr>
+              <w:t>:</w:t>
+            </w:r>
+          </w:p>
+        </w:tc>
+        <w:tc>
+          <w:tcPr>
+            <w:tcW w:w="4110" w:type="dxa"/>
+          </w:tcPr>
+          <w:p>
+            <w:pPr>
+              <w:spacing w:line="312" w:lineRule="auto"/>
+              <w:rPr>
+                <w:rFonts w:cs="Times New Roman"/>
+                <w:b/>
+                <w:bCs/>
+                <w:szCs w:val="28"/>
+              </w:rPr>
+            </w:pPr>
+            <w:r>
+              <w:rPr>
+                <w:rFonts w:cs="Times New Roman"/>
+                <w:b/>
+                <w:bCs/>
+                <w:szCs w:val="28"/>
+              </w:rPr>
+              <w:t>Thầy Nguyễn Minh Đạo</w:t>
+            </w:r>
+          </w:p>
+        </w:tc>
+      </w:tr>
+      <w:tr>
+        <w:tc>
+          <w:tcPr>
+            <w:tcW w:w="3544" w:type="dxa"/>
+          </w:tcPr>
+          <w:p>
+            <w:pPr>
+              <w:spacing w:line="312" w:lineRule="auto"/>
+              <w:rPr>
+                <w:rFonts w:cs="Times New Roman"/>
+                <w:b/>
+                <w:bCs/>
+                <w:szCs w:val="28"/>
+              </w:rPr>
+            </w:pPr>
+            <w:r>
+              <w:rPr>
+                <w:rFonts w:cs="Times New Roman"/>
+                <w:b/>
+                <w:bCs/>
+                <w:szCs w:val="28"/>
+              </w:rPr>
+              <w:t>Sinh viên</w:t>
+            </w:r>
+          </w:p>
+        </w:tc>
+        <w:tc>
+          <w:tcPr>
+            <w:tcW w:w="284" w:type="dxa"/>
+          </w:tcPr>
+          <w:p>
+            <w:pPr>
+              <w:spacing w:line="312" w:lineRule="auto"/>
+              <w:rPr>
+                <w:rFonts w:cs="Times New Roman"/>
+                <w:b/>
+                <w:bCs/>
+                <w:szCs w:val="28"/>
+              </w:rPr>
+            </w:pPr>
+            <w:r>
+              <w:rPr>
+                <w:rFonts w:cs="Times New Roman"/>
+                <w:b/>
+                <w:bCs/>
+                <w:szCs w:val="28"/>
+              </w:rPr>
+              <w:t>:</w:t>
+            </w:r>
+          </w:p>
+        </w:tc>
+        <w:tc>
+          <w:tcPr>
+            <w:tcW w:w="4110" w:type="dxa"/>
+          </w:tcPr>
+          <w:p>
+            <w:pPr>
+              <w:spacing w:line="312" w:lineRule="auto"/>
+              <w:rPr>
+                <w:rFonts w:cs="Times New Roman"/>
+                <w:b/>
+                <w:bCs/>
+                <w:szCs w:val="28"/>
+              </w:rPr>
+            </w:pPr>
+            <w:r>
+              <w:rPr>
+                <w:rFonts w:cs="Times New Roman"/>
+                <w:b/>
+                <w:bCs/>
+                <w:szCs w:val="28"/>
+              </w:rPr>
+              <w:t>Nguyễn Xuân Bắc</w:t>
+            </w:r>
+          </w:p>
+        </w:tc>
+      </w:tr>
+      <w:tr>
+        <w:tc>
+          <w:tcPr>
+            <w:tcW w:w="3544" w:type="dxa"/>
+          </w:tcPr>
+          <w:p>
+            <w:pPr>
+              <w:spacing w:line="312" w:lineRule="auto"/>
+              <w:rPr>
+                <w:rFonts w:cs="Times New Roman"/>
+                <w:b/>
+                <w:bCs/>
+                <w:szCs w:val="28"/>
+              </w:rPr>
+            </w:pPr>
+            <w:r>
+              <w:rPr>
+                <w:rFonts w:cs="Times New Roman"/>
+                <w:b/>
+                <w:bCs/>
+                <w:szCs w:val="28"/>
+              </w:rPr>
+              <w:t>MSSV</w:t>
+            </w:r>
+          </w:p>
+        </w:tc>
+        <w:tc>
+          <w:tcPr>
+            <w:tcW w:w="284" w:type="dxa"/>
+          </w:tcPr>
+          <w:p>
+            <w:pPr>
+              <w:spacing w:line="312" w:lineRule="auto"/>
+              <w:rPr>
+                <w:rFonts w:cs="Times New Roman"/>
+                <w:b/>
+                <w:bCs/>
+                <w:szCs w:val="28"/>
+              </w:rPr>
+            </w:pPr>
+            <w:r>
+              <w:rPr>
+                <w:rFonts w:cs="Times New Roman"/>
+                <w:b/>
+                <w:bCs/>
+                <w:szCs w:val="28"/>
+              </w:rPr>
+              <w:t>:</w:t>
+            </w:r>
+          </w:p>
+        </w:tc>
+        <w:tc>
+          <w:tcPr>
+            <w:tcW w:w="4110" w:type="dxa"/>
+          </w:tcPr>
+          <w:p>
+            <w:pPr>
+              <w:spacing w:line="312" w:lineRule="auto"/>
+              <w:rPr>
+                <w:rFonts w:cs="Times New Roman"/>
+                <w:b/>
+                <w:bCs/>
+                <w:szCs w:val="28"/>
+              </w:rPr>
+            </w:pPr>
+            <w:r>
+              <w:rPr>
+                <w:rFonts w:cs="Times New Roman"/>
+                <w:b/>
+                <w:bCs/>
+                <w:szCs w:val="28"/>
+              </w:rPr>
+              <w:t>21110139</w:t>
+            </w:r>
+          </w:p>
+        </w:tc>
+      </w:tr>
+    </w:tbl>
+    <w:p>
+      <w:pPr>
+        <w:rPr>
+          <w:rFonts w:cs="Times New Roman"/>
+        </w:rPr>
+      </w:pPr>
+    </w:p>
+    <w:p>
+      <w:pPr>
+        <w:rPr>
+          <w:rFonts w:cs="Times New Roman"/>
+        </w:rPr>
+      </w:pPr>
+    </w:p>
+    <w:p>
+      <w:pPr>
+        <w:rPr>
+          <w:rFonts w:cs="Times New Roman"/>
+        </w:rPr>
+      </w:pPr>
+    </w:p>
+    <w:p>
+      <w:pPr>
+        <w:rPr>
+          <w:rFonts w:cs="Times New Roman"/>
+        </w:rPr>
+      </w:pPr>
+    </w:p>
+    <w:p>
+      <w:pPr>
+        <w:jc w:val="right"/>
+        <w:rPr>
+          <w:rFonts w:cs="Times New Roman"/>
+          <w:b/>
+          <w:bCs/>
+        </w:rPr>
+      </w:pPr>
+      <w:r>
+        <w:rPr>
+          <w:rFonts w:cs="Times New Roman"/>
+          <w:i/>
+          <w:iCs/>
+          <w:szCs w:val="28"/>
+        </w:rPr>
+        <w:t>Thành phố Hồ Chí Minh, Tháng 1</w:t>
+      </w:r>
+      <w:r>
+        <w:rPr>
+          <w:rFonts w:cs="Times New Roman"/>
+          <w:i/>
+          <w:iCs/>
+          <w:szCs w:val="28"/>
+        </w:rPr>
+        <w:t>2</w:t>
+      </w:r>
+      <w:r>
+        <w:rPr>
+          <w:rFonts w:cs="Times New Roman"/>
+          <w:i/>
+          <w:iCs/>
+          <w:szCs w:val="28"/>
+        </w:rPr>
+        <w:t>/2022</w:t>
+      </w:r>
+    </w:p>
+    <w:p>
+      <w:pPr>
+        <w:rPr>
+          <w:rFonts w:cs="Times New Roman"/>
+          <w:b/>
+          <w:bCs/>
+        </w:rPr>
+      </w:pPr>
       <w:r>
         <w:rPr>
           <w:rFonts w:cs="Times New Roman"/>
@@ -69,6 +739,7 @@
       <w:r>
         <w:rPr>
           <w:rFonts w:cs="Times New Roman"/>
+          <w:noProof/>
         </w:rPr>
         <w:drawing>
           <wp:inline distT="0" distB="0" distL="0" distR="0" wp14:anchorId="3A9F5CB1" wp14:editId="47824C28">
@@ -86,7 +757,7 @@
                     <pic:cNvPicPr/>
                   </pic:nvPicPr>
                   <pic:blipFill>
-                    <a:blip r:embed="rId5"/>
+                    <a:blip r:embed="rId6"/>
                     <a:stretch>
                       <a:fillRect/>
                     </a:stretch>
@@ -164,7 +835,21 @@
         <w:rPr>
           <w:rFonts w:cs="Times New Roman"/>
         </w:rPr>
-        <w:t>, mỗi người dùng có 1 id là khóa chính và các thông tin khác</w:t>
+        <w:t xml:space="preserve">, mỗi </w:t>
+      </w:r>
+      <w:r>
+        <w:rPr>
+          <w:rFonts w:cs="Times New Roman"/>
+          <w:b/>
+          <w:bCs/>
+        </w:rPr>
+        <w:t>người dùng</w:t>
+      </w:r>
+      <w:r>
+        <w:rPr>
+          <w:rFonts w:cs="Times New Roman"/>
+        </w:rPr>
+        <w:t xml:space="preserve"> có 1 id là khóa chính và các thông tin khác</w:t>
       </w:r>
     </w:p>
     <w:p>
@@ -499,6 +1184,22 @@
         <w:lastRenderedPageBreak/>
         <w:t>10 câu LinQ</w:t>
       </w:r>
+      <w:r>
+        <w:rPr>
+          <w:b/>
+          <w:bCs/>
+        </w:rPr>
+        <w:t xml:space="preserve"> </w:t>
+      </w:r>
+      <w:r>
+        <w:rPr>
+          <w:b/>
+          <w:bCs/>
+          <w:i/>
+          <w:iCs/>
+        </w:rPr>
+        <w:t>(C#)</w:t>
+      </w:r>
     </w:p>
     <w:p>
       <w:pPr>
@@ -533,10 +1234,7 @@
         </w:numPr>
       </w:pPr>
       <w:r>
-        <w:t>I</w:t>
-      </w:r>
-      <w:r>
-        <w:t>n ra danh sách tên các loại sản phẩm</w:t>
+        <w:t>Tìm 3 sản phẩm có số lượng mua nhiều nhất</w:t>
       </w:r>
     </w:p>
     <w:p>
@@ -548,7 +1246,7 @@
         </w:numPr>
       </w:pPr>
       <w:r>
-        <w:t>Tên các sản phẩm có giá trên 10000000</w:t>
+        <w:t>In ra danh sách tên các loại sản phẩm</w:t>
       </w:r>
     </w:p>
     <w:p>
@@ -560,7 +1258,14 @@
         </w:numPr>
       </w:pPr>
       <w:r>
-        <w:t>In ra các sản phẩm có điểm đánh giá cao đến thấp</w:t>
+        <w:t xml:space="preserve">Tên các sản phẩm có giá trên </w:t>
+      </w:r>
+      <w:r>
+        <w:rPr>
+          <w:i/>
+          <w:iCs/>
+        </w:rPr>
+        <w:t>10000000</w:t>
       </w:r>
     </w:p>
     <w:p>
@@ -572,7 +1277,7 @@
         </w:numPr>
       </w:pPr>
       <w:r>
-        <w:t>In ra các sản phẩm thuộc loại là bàn phím</w:t>
+        <w:t>In ra các sản phẩm có điểm đánh giá cao đến thấp</w:t>
       </w:r>
     </w:p>
     <w:p>
@@ -584,7 +1289,7 @@
         </w:numPr>
       </w:pPr>
       <w:r>
-        <w:t>Tìm sản phẩm có nhiều người mua nhất</w:t>
+        <w:t>In ra các sản phẩm thuộc loại là bàn phím</w:t>
       </w:r>
     </w:p>
     <w:p>
@@ -594,9 +1299,20 @@
           <w:ilvl w:val="0"/>
           <w:numId w:val="3"/>
         </w:numPr>
-      </w:pPr>
-      <w:r>
-        <w:t>Danh sách tên người dùng đã đánh giá sản phẩm có điểm dánh giá cao nhất</w:t>
+        <w:rPr>
+          <w:i/>
+          <w:iCs/>
+        </w:rPr>
+      </w:pPr>
+      <w:r>
+        <w:t xml:space="preserve">Danh sách tên người dùng đã đánh giá sản phẩm có </w:t>
+      </w:r>
+      <w:r>
+        <w:rPr>
+          <w:i/>
+          <w:iCs/>
+        </w:rPr>
+        <w:t>id=6</w:t>
       </w:r>
     </w:p>
     <w:p>
@@ -608,7 +1324,7 @@
         </w:numPr>
       </w:pPr>
       <w:r>
-        <w:t>In ra thông tin người dùng có giá trị đơn hàng cao nhất</w:t>
+        <w:t>In ra thông tin đơn hàng có giá trị đơn hàng cao nhất và người dùng đặt đơn hàng đó</w:t>
       </w:r>
     </w:p>
     <w:p>
@@ -632,6 +1348,12 @@
     </w:p>
     <w:p/>
     <w:p>
+      <w:pPr>
+        <w:rPr>
+          <w:b/>
+          <w:bCs/>
+        </w:rPr>
+      </w:pPr>
       <w:r>
         <w:rPr>
           <w:b/>
@@ -639,7 +1361,139 @@
         </w:rPr>
         <w:t>5 câu Lambda</w:t>
       </w:r>
-    </w:p>
+      <w:r>
+        <w:rPr>
+          <w:b/>
+          <w:bCs/>
+        </w:rPr>
+        <w:t xml:space="preserve"> </w:t>
+      </w:r>
+      <w:r>
+        <w:rPr>
+          <w:b/>
+          <w:bCs/>
+          <w:i/>
+          <w:iCs/>
+        </w:rPr>
+        <w:t>(Java)</w:t>
+      </w:r>
+    </w:p>
+    <w:p>
+      <w:pPr>
+        <w:pStyle w:val="ListParagraph"/>
+        <w:numPr>
+          <w:ilvl w:val="0"/>
+          <w:numId w:val="4"/>
+        </w:numPr>
+      </w:pPr>
+      <w:r>
+        <w:t xml:space="preserve">In ra thông tin của tất cả các người dùng trong tên có chữ </w:t>
+      </w:r>
+      <w:r>
+        <w:rPr>
+          <w:i/>
+          <w:iCs/>
+        </w:rPr>
+        <w:t>"Nguyen"</w:t>
+      </w:r>
+    </w:p>
+    <w:p>
+      <w:pPr>
+        <w:pStyle w:val="ListParagraph"/>
+        <w:numPr>
+          <w:ilvl w:val="0"/>
+          <w:numId w:val="4"/>
+        </w:numPr>
+        <w:rPr>
+          <w:i/>
+          <w:iCs/>
+        </w:rPr>
+      </w:pPr>
+      <w:r>
+        <w:t xml:space="preserve">Tìm các đơn hàng có thời gian đặt hàng trong vào ngày </w:t>
+      </w:r>
+      <w:r>
+        <w:rPr>
+          <w:i/>
+          <w:iCs/>
+        </w:rPr>
+        <w:t>23/12/2022</w:t>
+      </w:r>
+    </w:p>
+    <w:p>
+      <w:pPr>
+        <w:pStyle w:val="ListParagraph"/>
+        <w:numPr>
+          <w:ilvl w:val="0"/>
+          <w:numId w:val="4"/>
+        </w:numPr>
+      </w:pPr>
+      <w:r>
+        <w:t>In ra các sản phẩm có giá từ thấp đến cao</w:t>
+      </w:r>
+    </w:p>
+    <w:p>
+      <w:pPr>
+        <w:pStyle w:val="ListParagraph"/>
+        <w:numPr>
+          <w:ilvl w:val="0"/>
+          <w:numId w:val="4"/>
+        </w:numPr>
+      </w:pPr>
+      <w:r>
+        <w:t>Tìm giỏ hàng của người có tổng giá các sản phẩm lớn nhất</w:t>
+      </w:r>
+    </w:p>
+    <w:p>
+      <w:pPr>
+        <w:pStyle w:val="ListParagraph"/>
+        <w:numPr>
+          <w:ilvl w:val="0"/>
+          <w:numId w:val="4"/>
+        </w:numPr>
+      </w:pPr>
+      <w:r>
+        <w:t xml:space="preserve">In ra thông tin các đánh giá mà người dùng có </w:t>
+      </w:r>
+      <w:r>
+        <w:rPr>
+          <w:i/>
+          <w:iCs/>
+        </w:rPr>
+        <w:t>id=6</w:t>
+      </w:r>
+      <w:r>
+        <w:t xml:space="preserve"> từng đánh giá</w:t>
+      </w:r>
+    </w:p>
+    <w:p/>
+    <w:p>
+      <w:r>
+        <w:t xml:space="preserve">Link source C#: </w:t>
+      </w:r>
+      <w:hyperlink r:id="rId7" w:history="1">
+        <w:r>
+          <w:rPr>
+            <w:rStyle w:val="Hyperlink"/>
+          </w:rPr>
+          <w:t>https://github.com/bacnx/OOP-final-project-cs</w:t>
+        </w:r>
+      </w:hyperlink>
+    </w:p>
+    <w:p>
+      <w:r>
+        <w:t xml:space="preserve">Link source Java: </w:t>
+      </w:r>
+      <w:hyperlink r:id="rId8" w:history="1">
+        <w:r>
+          <w:rPr>
+            <w:rStyle w:val="Hyperlink"/>
+          </w:rPr>
+          <w:t>https://github.com/bacnx/OOP-final-project-java</w:t>
+        </w:r>
+      </w:hyperlink>
+    </w:p>
+    <w:p/>
     <w:sectPr>
       <w:pgSz w:w="12240" w:h="15840"/>
       <w:pgMar w:top="1440" w:right="1440" w:bottom="1440" w:left="1440" w:header="720" w:footer="720" w:gutter="0"/>
@@ -742,6 +1596,95 @@
     </w:lvl>
   </w:abstractNum>
   <w:abstractNum w:abstractNumId="1" w15:restartNumberingAfterBreak="0">
+    <w:nsid w:val="16B37662"/>
+    <w:multiLevelType w:val="hybridMultilevel"/>
+    <w:tmpl w:val="082E47C8"/>
+    <w:lvl w:ilvl="0" w:tplc="0409000F">
+      <w:start w:val="1"/>
+      <w:numFmt w:val="decimal"/>
+      <w:lvlText w:val="%1."/>
+      <w:lvlJc w:val="left"/>
+      <w:pPr>
+        <w:ind w:left="720" w:hanging="360"/>
+      </w:pPr>
+      <w:rPr>
+        <w:rFonts w:hint="default"/>
+      </w:rPr>
+    </w:lvl>
+    <w:lvl w:ilvl="1" w:tplc="04090019" w:tentative="1">
+      <w:start w:val="1"/>
+      <w:numFmt w:val="lowerLetter"/>
+      <w:lvlText w:val="%2."/>
+      <w:lvlJc w:val="left"/>
+      <w:pPr>
+        <w:ind w:left="1440" w:hanging="360"/>
+      </w:pPr>
+    </w:lvl>
+    <w:lvl w:ilvl="2" w:tplc="0409001B" w:tentative="1">
+      <w:start w:val="1"/>
+      <w:numFmt w:val="lowerRoman"/>
+      <w:lvlText w:val="%3."/>
+      <w:lvlJc w:val="right"/>
+      <w:pPr>
+        <w:ind w:left="2160" w:hanging="180"/>
+      </w:pPr>
+    </w:lvl>
+    <w:lvl w:ilvl="3" w:tplc="0409000F" w:tentative="1">
+      <w:start w:val="1"/>
+      <w:numFmt w:val="decimal"/>
+      <w:lvlText w:val="%4."/>
+      <w:lvlJc w:val="left"/>
+      <w:pPr>
+        <w:ind w:left="2880" w:hanging="360"/>
+      </w:pPr>
+    </w:lvl>
+    <w:lvl w:ilvl="4" w:tplc="04090019" w:tentative="1">
+      <w:start w:val="1"/>
+      <w:numFmt w:val="lowerLetter"/>
+      <w:lvlText w:val="%5."/>
+      <w:lvlJc w:val="left"/>
+      <w:pPr>
+        <w:ind w:left="3600" w:hanging="360"/>
+      </w:pPr>
+    </w:lvl>
+    <w:lvl w:ilvl="5" w:tplc="0409001B" w:tentative="1">
+      <w:start w:val="1"/>
+      <w:numFmt w:val="lowerRoman"/>
+      <w:lvlText w:val="%6."/>
+      <w:lvlJc w:val="right"/>
+      <w:pPr>
+        <w:ind w:left="4320" w:hanging="180"/>
+      </w:pPr>
+    </w:lvl>
+    <w:lvl w:ilvl="6" w:tplc="0409000F" w:tentative="1">
+      <w:start w:val="1"/>
+      <w:numFmt w:val="decimal"/>
+      <w:lvlText w:val="%7."/>
+      <w:lvlJc w:val="left"/>
+      <w:pPr>
+        <w:ind w:left="5040" w:hanging="360"/>
+      </w:pPr>
+    </w:lvl>
+    <w:lvl w:ilvl="7" w:tplc="04090019" w:tentative="1">
+      <w:start w:val="1"/>
+      <w:numFmt w:val="lowerLetter"/>
+      <w:lvlText w:val="%8."/>
+      <w:lvlJc w:val="left"/>
+      <w:pPr>
+        <w:ind w:left="5760" w:hanging="360"/>
+      </w:pPr>
+    </w:lvl>
+    <w:lvl w:ilvl="8" w:tplc="0409001B" w:tentative="1">
+      <w:start w:val="1"/>
+      <w:numFmt w:val="lowerRoman"/>
+      <w:lvlText w:val="%9."/>
+      <w:lvlJc w:val="right"/>
+      <w:pPr>
+        <w:ind w:left="6480" w:hanging="180"/>
+      </w:pPr>
+    </w:lvl>
+  </w:abstractNum>
+  <w:abstractNum w:abstractNumId="2" w15:restartNumberingAfterBreak="0">
     <w:nsid w:val="3C2B7422"/>
     <w:multiLevelType w:val="hybridMultilevel"/>
     <w:tmpl w:val="3B0818BA"/>
@@ -830,7 +1773,7 @@
       </w:pPr>
     </w:lvl>
   </w:abstractNum>
-  <w:abstractNum w:abstractNumId="2" w15:restartNumberingAfterBreak="0">
+  <w:abstractNum w:abstractNumId="3" w15:restartNumberingAfterBreak="0">
     <w:nsid w:val="741A5CF8"/>
     <w:multiLevelType w:val="hybridMultilevel"/>
     <w:tmpl w:val="539AB06C"/>
@@ -943,13 +1886,16 @@
     </w:lvl>
   </w:abstractNum>
   <w:num w:numId="1" w16cid:durableId="1502696659">
-    <w:abstractNumId w:val="2"/>
+    <w:abstractNumId w:val="3"/>
   </w:num>
   <w:num w:numId="2" w16cid:durableId="1486556649">
-    <w:abstractNumId w:val="1"/>
+    <w:abstractNumId w:val="2"/>
   </w:num>
   <w:num w:numId="3" w16cid:durableId="867330782">
     <w:abstractNumId w:val="0"/>
+  </w:num>
+  <w:num w:numId="4" w16cid:durableId="360202841">
+    <w:abstractNumId w:val="1"/>
   </w:num>
 </w:numbering>
 </file>
@@ -1077,6 +2023,7 @@
     <w:lsdException w:name="HTML Sample" w:semiHidden="1" w:unhideWhenUsed="1"/>
     <w:lsdException w:name="HTML Typewriter" w:semiHidden="1" w:unhideWhenUsed="1"/>
     <w:lsdException w:name="HTML Variable" w:semiHidden="1" w:unhideWhenUsed="1"/>
+    <w:lsdException w:name="Normal Table" w:semiHidden="1" w:unhideWhenUsed="1"/>
     <w:lsdException w:name="annotation subject" w:semiHidden="1" w:unhideWhenUsed="1"/>
     <w:lsdException w:name="No List" w:semiHidden="1" w:unhideWhenUsed="1"/>
     <w:lsdException w:name="Outline List 1" w:semiHidden="1" w:unhideWhenUsed="1"/>
@@ -1123,8 +2070,10 @@
     <w:lsdException w:name="Table Subtle 2" w:semiHidden="1" w:unhideWhenUsed="1"/>
     <w:lsdException w:name="Table Web 1" w:semiHidden="1" w:unhideWhenUsed="1"/>
     <w:lsdException w:name="Table Web 2" w:semiHidden="1" w:unhideWhenUsed="1"/>
+    <w:lsdException w:name="Table Web 3" w:semiHidden="1" w:unhideWhenUsed="1"/>
     <w:lsdException w:name="Balloon Text" w:semiHidden="1" w:unhideWhenUsed="1"/>
     <w:lsdException w:name="Table Grid" w:uiPriority="39"/>
+    <w:lsdException w:name="Table Theme" w:semiHidden="1" w:unhideWhenUsed="1"/>
     <w:lsdException w:name="Placeholder Text" w:semiHidden="1"/>
     <w:lsdException w:name="No Spacing" w:uiPriority="1" w:qFormat="1"/>
     <w:lsdException w:name="Light Shading" w:uiPriority="60"/>
@@ -1358,6 +2307,7 @@
   <w:style w:type="character" w:default="1" w:styleId="DefaultParagraphFont">
     <w:name w:val="Default Paragraph Font"/>
     <w:uiPriority w:val="1"/>
+    <w:semiHidden/>
     <w:unhideWhenUsed/>
   </w:style>
   <w:style w:type="table" w:default="1" w:styleId="TableNormal">
@@ -1391,6 +2341,60 @@
       <w:ind w:left="720"/>
       <w:contextualSpacing/>
     </w:pPr>
+  </w:style>
+  <w:style w:type="table" w:styleId="TableGrid">
+    <w:name w:val="Table Grid"/>
+    <w:basedOn w:val="TableNormal"/>
+    <w:uiPriority w:val="39"/>
+    <w:rsid w:val="00573313"/>
+    <w:pPr>
+      <w:spacing w:after="0" w:line="240" w:lineRule="auto"/>
+    </w:pPr>
+    <w:tblPr>
+      <w:tblBorders>
+        <w:top w:val="single" w:sz="4" w:space="0" w:color="auto"/>
+        <w:left w:val="single" w:sz="4" w:space="0" w:color="auto"/>
+        <w:bottom w:val="single" w:sz="4" w:space="0" w:color="auto"/>
+        <w:right w:val="single" w:sz="4" w:space="0" w:color="auto"/>
+        <w:insideH w:val="single" w:sz="4" w:space="0" w:color="auto"/>
+        <w:insideV w:val="single" w:sz="4" w:space="0" w:color="auto"/>
+      </w:tblBorders>
+    </w:tblPr>
+  </w:style>
+  <w:style w:type="character" w:styleId="Hyperlink">
+    <w:name w:val="Hyperlink"/>
+    <w:basedOn w:val="DefaultParagraphFont"/>
+    <w:uiPriority w:val="99"/>
+    <w:unhideWhenUsed/>
+    <w:rsid w:val="006365ED"/>
+    <w:rPr>
+      <w:color w:val="0563C1" w:themeColor="hyperlink"/>
+      <w:u w:val="single"/>
+    </w:rPr>
+  </w:style>
+  <w:style w:type="character" w:styleId="UnresolvedMention">
+    <w:name w:val="Unresolved Mention"/>
+    <w:basedOn w:val="DefaultParagraphFont"/>
+    <w:uiPriority w:val="99"/>
+    <w:semiHidden/>
+    <w:unhideWhenUsed/>
+    <w:rsid w:val="006365ED"/>
+    <w:rPr>
+      <w:color w:val="605E5C"/>
+      <w:shd w:val="clear" w:color="auto" w:fill="E1DFDD"/>
+    </w:rPr>
+  </w:style>
+  <w:style w:type="character" w:styleId="FollowedHyperlink">
+    <w:name w:val="FollowedHyperlink"/>
+    <w:basedOn w:val="DefaultParagraphFont"/>
+    <w:uiPriority w:val="99"/>
+    <w:semiHidden/>
+    <w:unhideWhenUsed/>
+    <w:rsid w:val="00384B49"/>
+    <w:rPr>
+      <w:color w:val="954F72" w:themeColor="followedHyperlink"/>
+      <w:u w:val="single"/>
+    </w:rPr>
   </w:style>
 </w:styles>
 </file>
